--- a/Documents/易存进销存管理软件介绍.docx
+++ b/Documents/易存进销存管理软件介绍.docx
@@ -170,6 +170,7 @@
     <w:p>
       <w:pPr>
         <w:rPr>
+          <w:rFonts w:hint="eastAsia"/>
           <w:sz w:val="24"/>
           <w:szCs w:val="24"/>
         </w:rPr>
@@ -228,6 +229,476 @@
       <w:pPr>
         <w:rPr>
           <w:rFonts w:hint="eastAsia"/>
+          <w:b/>
+          <w:color w:val="FF0000"/>
+          <w:sz w:val="24"/>
+          <w:szCs w:val="24"/>
+        </w:rPr>
+      </w:pPr>
+      <w:r>
+        <w:rPr>
+          <w:rFonts w:hint="eastAsia"/>
+          <w:b/>
+          <w:color w:val="FF0000"/>
+          <w:sz w:val="24"/>
+          <w:szCs w:val="24"/>
+        </w:rPr>
+        <w:t>客户</w:t>
+      </w:r>
+      <w:r>
+        <w:rPr>
+          <w:rFonts w:hint="eastAsia"/>
+          <w:b/>
+          <w:color w:val="FF0000"/>
+          <w:sz w:val="24"/>
+          <w:szCs w:val="24"/>
+        </w:rPr>
+        <w:t>几</w:t>
+      </w:r>
+      <w:r>
+        <w:rPr>
+          <w:rFonts w:hint="eastAsia"/>
+          <w:b/>
+          <w:color w:val="FF0000"/>
+          <w:sz w:val="24"/>
+          <w:szCs w:val="24"/>
+        </w:rPr>
+        <w:t>大痛点：</w:t>
+      </w:r>
+    </w:p>
+    <w:p>
+      <w:pPr>
+        <w:pStyle w:val="a3"/>
+        <w:numPr>
+          <w:ilvl w:val="0"/>
+          <w:numId w:val="8"/>
+        </w:numPr>
+        <w:ind w:firstLineChars="0"/>
+        <w:rPr>
+          <w:rFonts w:hint="eastAsia"/>
+          <w:sz w:val="24"/>
+          <w:szCs w:val="24"/>
+        </w:rPr>
+      </w:pPr>
+      <w:r>
+        <w:rPr>
+          <w:rFonts w:hint="eastAsia"/>
+          <w:sz w:val="24"/>
+          <w:szCs w:val="24"/>
+        </w:rPr>
+        <w:t>客户应收，每天发出那么多货，这些都是钱啊，要整理归类到每个客户的应收款里面，忙到十一二点，累啊，还不能出错，一出错，少算了一张单的钱，这一天算是白忙活了。</w:t>
+      </w:r>
+    </w:p>
+    <w:p>
+      <w:pPr>
+        <w:pStyle w:val="a3"/>
+        <w:ind w:left="360" w:firstLineChars="0" w:firstLine="0"/>
+        <w:rPr>
+          <w:rFonts w:hint="eastAsia"/>
+          <w:sz w:val="24"/>
+          <w:szCs w:val="24"/>
+        </w:rPr>
+      </w:pPr>
+    </w:p>
+    <w:p>
+      <w:pPr>
+        <w:pStyle w:val="a3"/>
+        <w:ind w:left="360" w:firstLineChars="0" w:firstLine="0"/>
+        <w:rPr>
+          <w:rFonts w:hint="eastAsia"/>
+          <w:color w:val="FF0000"/>
+          <w:sz w:val="24"/>
+          <w:szCs w:val="24"/>
+        </w:rPr>
+      </w:pPr>
+      <w:r>
+        <w:rPr>
+          <w:rFonts w:hint="eastAsia"/>
+          <w:color w:val="FF0000"/>
+          <w:sz w:val="24"/>
+          <w:szCs w:val="24"/>
+        </w:rPr>
+        <w:t>易存软件：这是小意思了，我每次出货的时候自动把应收归类到相应的客户，</w:t>
+      </w:r>
+    </w:p>
+    <w:p>
+      <w:pPr>
+        <w:pStyle w:val="a3"/>
+        <w:ind w:left="360" w:firstLineChars="0" w:firstLine="0"/>
+        <w:rPr>
+          <w:rFonts w:hint="eastAsia"/>
+          <w:color w:val="FF0000"/>
+          <w:sz w:val="24"/>
+          <w:szCs w:val="24"/>
+        </w:rPr>
+      </w:pPr>
+      <w:r>
+        <w:rPr>
+          <w:rFonts w:hint="eastAsia"/>
+          <w:color w:val="FF0000"/>
+          <w:sz w:val="24"/>
+          <w:szCs w:val="24"/>
+        </w:rPr>
+        <w:t>每个客户现在还欠我多少钱，一目了然，客户付款后，我可以核销应收款，做到不出错</w:t>
+      </w:r>
+      <w:r>
+        <w:rPr>
+          <w:rFonts w:hint="eastAsia"/>
+          <w:color w:val="FF0000"/>
+          <w:sz w:val="24"/>
+          <w:szCs w:val="24"/>
+        </w:rPr>
+        <w:t>，每个付款流水的核销记录都是可以查询的，方便</w:t>
+      </w:r>
+      <w:r>
+        <w:rPr>
+          <w:rFonts w:hint="eastAsia"/>
+          <w:color w:val="FF0000"/>
+          <w:sz w:val="24"/>
+          <w:szCs w:val="24"/>
+        </w:rPr>
+        <w:t>。</w:t>
+      </w:r>
+    </w:p>
+    <w:p>
+      <w:pPr>
+        <w:pStyle w:val="a3"/>
+        <w:ind w:left="360" w:firstLineChars="0" w:firstLine="0"/>
+        <w:rPr>
+          <w:rFonts w:hint="eastAsia"/>
+          <w:color w:val="FF0000"/>
+          <w:sz w:val="24"/>
+          <w:szCs w:val="24"/>
+        </w:rPr>
+      </w:pPr>
+    </w:p>
+    <w:p>
+      <w:pPr>
+        <w:pStyle w:val="a3"/>
+        <w:numPr>
+          <w:ilvl w:val="0"/>
+          <w:numId w:val="8"/>
+        </w:numPr>
+        <w:ind w:firstLineChars="0"/>
+        <w:rPr>
+          <w:rFonts w:hint="eastAsia"/>
+          <w:sz w:val="24"/>
+          <w:szCs w:val="24"/>
+        </w:rPr>
+      </w:pPr>
+      <w:r>
+        <w:rPr>
+          <w:rFonts w:hint="eastAsia"/>
+          <w:sz w:val="24"/>
+          <w:szCs w:val="24"/>
+        </w:rPr>
+        <w:t>公司的货放在不同的仓库，每天进进出出，我现在到底还有多少存货呢，每天还得自己算，累啊。一个卷就开完了，仓库有没有私下扣我一些板子呢，我要算一下，等我找一下这个卷的开平记录。。。，又是忙碌的一天。</w:t>
+      </w:r>
+    </w:p>
+    <w:p>
+      <w:pPr>
+        <w:pStyle w:val="a3"/>
+        <w:ind w:left="360" w:firstLineChars="0" w:firstLine="0"/>
+        <w:rPr>
+          <w:rFonts w:hint="eastAsia"/>
+          <w:sz w:val="24"/>
+          <w:szCs w:val="24"/>
+        </w:rPr>
+      </w:pPr>
+    </w:p>
+    <w:p>
+      <w:pPr>
+        <w:pStyle w:val="a3"/>
+        <w:ind w:left="360" w:firstLineChars="0" w:firstLine="0"/>
+        <w:rPr>
+          <w:rFonts w:hint="eastAsia"/>
+          <w:color w:val="FF0000"/>
+          <w:sz w:val="24"/>
+          <w:szCs w:val="24"/>
+        </w:rPr>
+      </w:pPr>
+      <w:r>
+        <w:rPr>
+          <w:rFonts w:hint="eastAsia"/>
+          <w:color w:val="FF0000"/>
+          <w:sz w:val="24"/>
+          <w:szCs w:val="24"/>
+        </w:rPr>
+        <w:t>易存软件：我支持多个仓库的库存，无论是卷还是开平，我都能记录，发货的时候自动扣除相应的库存数量。</w:t>
+      </w:r>
+      <w:r>
+        <w:rPr>
+          <w:rFonts w:hint="eastAsia"/>
+          <w:color w:val="FF0000"/>
+          <w:sz w:val="24"/>
+          <w:szCs w:val="24"/>
+        </w:rPr>
+        <w:t>每个送货单发的哪个货，我都能告诉你。</w:t>
+      </w:r>
+    </w:p>
+    <w:p>
+      <w:pPr>
+        <w:pStyle w:val="a3"/>
+        <w:ind w:left="360" w:firstLineChars="0" w:firstLine="0"/>
+        <w:rPr>
+          <w:rFonts w:hint="eastAsia"/>
+          <w:color w:val="FF0000"/>
+          <w:sz w:val="24"/>
+          <w:szCs w:val="24"/>
+        </w:rPr>
+      </w:pPr>
+      <w:r>
+        <w:rPr>
+          <w:rFonts w:hint="eastAsia"/>
+          <w:color w:val="FF0000"/>
+          <w:sz w:val="24"/>
+          <w:szCs w:val="24"/>
+        </w:rPr>
+        <w:t>对于开平，仓库有没有少我板子我有好办法，我有一个入库厚度和一个开平厚度，一个卷子开完后会自动根据开平的</w:t>
+      </w:r>
+      <w:r>
+        <w:rPr>
+          <w:rFonts w:hint="eastAsia"/>
+          <w:color w:val="FF0000"/>
+          <w:sz w:val="24"/>
+          <w:szCs w:val="24"/>
+        </w:rPr>
+        <w:t>总</w:t>
+      </w:r>
+      <w:r>
+        <w:rPr>
+          <w:rFonts w:hint="eastAsia"/>
+          <w:color w:val="FF0000"/>
+          <w:sz w:val="24"/>
+          <w:szCs w:val="24"/>
+        </w:rPr>
+        <w:t>米数计算</w:t>
+      </w:r>
+      <w:r>
+        <w:rPr>
+          <w:rFonts w:hint="eastAsia"/>
+          <w:color w:val="FF0000"/>
+          <w:sz w:val="24"/>
+          <w:szCs w:val="24"/>
+        </w:rPr>
+        <w:t>开平厚度，主人你主要看一下开平厚度和入库厚度的差别，就知道仓库有没有少我板子了。有还可以快速查询每个卷子的所有开平记录。</w:t>
+      </w:r>
+    </w:p>
+    <w:p>
+      <w:pPr>
+        <w:pStyle w:val="a3"/>
+        <w:ind w:left="360" w:firstLineChars="0" w:firstLine="0"/>
+        <w:rPr>
+          <w:rFonts w:hint="eastAsia"/>
+          <w:color w:val="FF0000"/>
+          <w:sz w:val="24"/>
+          <w:szCs w:val="24"/>
+        </w:rPr>
+      </w:pPr>
+    </w:p>
+    <w:p>
+      <w:pPr>
+        <w:pStyle w:val="a3"/>
+        <w:numPr>
+          <w:ilvl w:val="0"/>
+          <w:numId w:val="8"/>
+        </w:numPr>
+        <w:ind w:firstLineChars="0"/>
+        <w:rPr>
+          <w:rFonts w:hint="eastAsia"/>
+          <w:sz w:val="24"/>
+          <w:szCs w:val="24"/>
+        </w:rPr>
+      </w:pPr>
+      <w:r>
+        <w:rPr>
+          <w:rFonts w:hint="eastAsia"/>
+          <w:sz w:val="24"/>
+          <w:szCs w:val="24"/>
+        </w:rPr>
+        <w:t>我每天为什么要这么累呢，这么累是为什么呢，为了赚钱啊，为了美好的生活啊，等等，看一下这个月我赚了多少钱，会计，帮我算一下，会计：我先哭会。</w:t>
+      </w:r>
+    </w:p>
+    <w:p>
+      <w:pPr>
+        <w:pStyle w:val="a3"/>
+        <w:ind w:left="360" w:firstLineChars="0" w:firstLine="0"/>
+        <w:rPr>
+          <w:rFonts w:hint="eastAsia"/>
+          <w:sz w:val="24"/>
+          <w:szCs w:val="24"/>
+        </w:rPr>
+      </w:pPr>
+    </w:p>
+    <w:p>
+      <w:pPr>
+        <w:pStyle w:val="a3"/>
+        <w:ind w:left="360" w:firstLineChars="0" w:firstLine="0"/>
+        <w:rPr>
+          <w:rFonts w:hint="eastAsia"/>
+          <w:color w:val="FF0000"/>
+          <w:sz w:val="24"/>
+          <w:szCs w:val="24"/>
+        </w:rPr>
+      </w:pPr>
+      <w:r>
+        <w:rPr>
+          <w:rFonts w:hint="eastAsia"/>
+          <w:color w:val="FF0000"/>
+          <w:sz w:val="24"/>
+          <w:szCs w:val="24"/>
+        </w:rPr>
+        <w:t>易存软件：把成本计算交给我吧，主人你只要每次入库的时候把入库单价和运费等告诉我就行了，对了别忘了是否含税。我会自动计算一个卷子的含税</w:t>
+      </w:r>
+      <w:r>
+        <w:rPr>
+          <w:rFonts w:hint="eastAsia"/>
+          <w:color w:val="FF0000"/>
+          <w:sz w:val="24"/>
+          <w:szCs w:val="24"/>
+        </w:rPr>
+        <w:lastRenderedPageBreak/>
+        <w:t>成本和不含税成本。这个卷子开平后，我也会自动计算板子的成本。每次出货时我根据销售价格，成本就可以计算这个单子的毛利了。</w:t>
+      </w:r>
+    </w:p>
+    <w:p>
+      <w:pPr>
+        <w:pStyle w:val="a3"/>
+        <w:ind w:left="360" w:firstLineChars="0" w:firstLine="0"/>
+        <w:rPr>
+          <w:rFonts w:hint="eastAsia"/>
+          <w:color w:val="FF0000"/>
+          <w:sz w:val="24"/>
+          <w:szCs w:val="24"/>
+        </w:rPr>
+      </w:pPr>
+      <w:r>
+        <w:rPr>
+          <w:rFonts w:hint="eastAsia"/>
+          <w:color w:val="FF0000"/>
+          <w:sz w:val="24"/>
+          <w:szCs w:val="24"/>
+        </w:rPr>
+        <w:t>每个入库的卷子入库单价改变时，所有与这个单子有关的开平的板子，送货单都会重新计算毛利，不需要主人做多次操作。</w:t>
+      </w:r>
+    </w:p>
+    <w:p>
+      <w:pPr>
+        <w:pStyle w:val="a3"/>
+        <w:ind w:left="360" w:firstLineChars="0" w:firstLine="0"/>
+        <w:rPr>
+          <w:rFonts w:hint="eastAsia"/>
+          <w:color w:val="FF0000"/>
+          <w:sz w:val="24"/>
+          <w:szCs w:val="24"/>
+        </w:rPr>
+      </w:pPr>
+      <w:r>
+        <w:rPr>
+          <w:rFonts w:hint="eastAsia"/>
+          <w:color w:val="FF0000"/>
+          <w:sz w:val="24"/>
+          <w:szCs w:val="24"/>
+        </w:rPr>
+        <w:t>要看一个月或者一年的毛利，用我的毛利统计报表分分钟的事。</w:t>
+      </w:r>
+    </w:p>
+    <w:p>
+      <w:pPr>
+        <w:pStyle w:val="a3"/>
+        <w:ind w:left="360" w:firstLineChars="0" w:firstLine="0"/>
+        <w:rPr>
+          <w:rFonts w:hint="eastAsia"/>
+          <w:sz w:val="24"/>
+          <w:szCs w:val="24"/>
+        </w:rPr>
+      </w:pPr>
+    </w:p>
+    <w:p>
+      <w:pPr>
+        <w:pStyle w:val="a3"/>
+        <w:numPr>
+          <w:ilvl w:val="0"/>
+          <w:numId w:val="8"/>
+        </w:numPr>
+        <w:ind w:firstLineChars="0"/>
+        <w:rPr>
+          <w:rFonts w:hint="eastAsia"/>
+          <w:sz w:val="24"/>
+          <w:szCs w:val="24"/>
+        </w:rPr>
+      </w:pPr>
+      <w:r>
+        <w:rPr>
+          <w:rFonts w:hint="eastAsia"/>
+          <w:sz w:val="24"/>
+          <w:szCs w:val="24"/>
+        </w:rPr>
+        <w:t>客户对账，要催款时跟客户对账，是财务人员最忙的时候，核销了的送货单和没有核算的送货单，好多啊，忙忙忙。。。</w:t>
+      </w:r>
+    </w:p>
+    <w:p>
+      <w:pPr>
+        <w:ind w:left="360"/>
+        <w:rPr>
+          <w:rFonts w:hint="eastAsia"/>
+          <w:sz w:val="24"/>
+          <w:szCs w:val="24"/>
+        </w:rPr>
+      </w:pPr>
+    </w:p>
+    <w:p>
+      <w:pPr>
+        <w:ind w:left="360"/>
+        <w:rPr>
+          <w:rFonts w:hint="eastAsia"/>
+          <w:color w:val="FF0000"/>
+          <w:sz w:val="24"/>
+          <w:szCs w:val="24"/>
+        </w:rPr>
+      </w:pPr>
+      <w:r>
+        <w:rPr>
+          <w:rFonts w:hint="eastAsia"/>
+          <w:color w:val="FF0000"/>
+          <w:sz w:val="24"/>
+          <w:szCs w:val="24"/>
+        </w:rPr>
+        <w:t>易存软件：记录归类是我的强项了，主人你就说想要哪个客户哪段时间的对账单好了，我一键生成给你，想什么时候要就什么要，我都会马上告诉你！</w:t>
+      </w:r>
+    </w:p>
+    <w:p>
+      <w:pPr>
+        <w:ind w:left="360"/>
+        <w:rPr>
+          <w:rFonts w:hint="eastAsia"/>
+          <w:color w:val="FF0000"/>
+          <w:sz w:val="24"/>
+          <w:szCs w:val="24"/>
+        </w:rPr>
+      </w:pPr>
+    </w:p>
+    <w:p>
+      <w:pPr>
+        <w:ind w:left="360"/>
+        <w:rPr>
+          <w:color w:val="FF0000"/>
+          <w:sz w:val="24"/>
+          <w:szCs w:val="24"/>
+        </w:rPr>
+      </w:pPr>
+    </w:p>
+    <w:p>
+      <w:pPr>
+        <w:rPr>
+          <w:sz w:val="24"/>
+          <w:szCs w:val="24"/>
+        </w:rPr>
+      </w:pPr>
+    </w:p>
+    <w:p>
+      <w:pPr>
+        <w:rPr>
           <w:sz w:val="24"/>
           <w:szCs w:val="24"/>
         </w:rPr>
@@ -244,7 +715,6 @@
     <w:p>
       <w:pPr>
         <w:rPr>
-          <w:rFonts w:hint="eastAsia"/>
           <w:sz w:val="24"/>
           <w:szCs w:val="24"/>
         </w:rPr>
@@ -320,7 +790,6 @@
         </w:numPr>
         <w:ind w:firstLineChars="0"/>
         <w:rPr>
-          <w:rFonts w:hint="eastAsia"/>
           <w:b/>
           <w:sz w:val="28"/>
           <w:szCs w:val="28"/>
@@ -363,7 +832,6 @@
         </w:numPr>
         <w:ind w:firstLineChars="0"/>
         <w:rPr>
-          <w:rFonts w:hint="eastAsia"/>
           <w:sz w:val="24"/>
           <w:szCs w:val="24"/>
         </w:rPr>
@@ -390,34 +858,49 @@
           <w:sz w:val="24"/>
           <w:szCs w:val="24"/>
         </w:rPr>
-        <w:t>，原材料入库后如果记录了单价等信息还会自</w:t>
-      </w:r>
-      <w:r>
-        <w:rPr>
-          <w:rFonts w:hint="eastAsia"/>
+        <w:t>，原材料入库后如果</w:t>
+      </w:r>
+      <w:r>
+        <w:rPr>
+          <w:rFonts w:hint="eastAsia"/>
+          <w:sz w:val="24"/>
+          <w:szCs w:val="24"/>
+        </w:rPr>
+        <w:t>录</w:t>
+      </w:r>
+      <w:r>
+        <w:rPr>
+          <w:rFonts w:hint="eastAsia"/>
+          <w:sz w:val="24"/>
+          <w:szCs w:val="24"/>
+        </w:rPr>
+        <w:t>入</w:t>
+      </w:r>
+      <w:r>
+        <w:rPr>
+          <w:rFonts w:hint="eastAsia"/>
+          <w:sz w:val="24"/>
+          <w:szCs w:val="24"/>
+        </w:rPr>
+        <w:t>了单价等信息还会自动增加供应商应付账款和应开增值税发票等。</w:t>
+      </w:r>
+    </w:p>
+    <w:p>
+      <w:pPr>
+        <w:pStyle w:val="a3"/>
+        <w:ind w:left="360" w:firstLineChars="0" w:firstLine="0"/>
+        <w:rPr>
+          <w:sz w:val="24"/>
+          <w:szCs w:val="24"/>
+        </w:rPr>
+      </w:pPr>
+      <w:r>
+        <w:rPr>
+          <w:noProof/>
           <w:sz w:val="24"/>
           <w:szCs w:val="24"/>
         </w:rPr>
         <w:lastRenderedPageBreak/>
-        <w:t>动增加供应商应付账款和应开增值税发票等。</w:t>
-      </w:r>
-    </w:p>
-    <w:p>
-      <w:pPr>
-        <w:pStyle w:val="a3"/>
-        <w:ind w:left="360" w:firstLineChars="0" w:firstLine="0"/>
-        <w:rPr>
-          <w:rFonts w:hint="eastAsia"/>
-          <w:sz w:val="24"/>
-          <w:szCs w:val="24"/>
-        </w:rPr>
-      </w:pPr>
-      <w:r>
-        <w:rPr>
-          <w:noProof/>
-          <w:sz w:val="24"/>
-          <w:szCs w:val="24"/>
-        </w:rPr>
         <w:drawing>
           <wp:inline distT="0" distB="0" distL="0" distR="0">
             <wp:extent cx="5274310" cy="2965930"/>
@@ -470,18 +953,16 @@
         <w:pStyle w:val="a3"/>
         <w:ind w:left="360" w:firstLineChars="0" w:firstLine="0"/>
         <w:rPr>
-          <w:rFonts w:hint="eastAsia"/>
-          <w:sz w:val="24"/>
-          <w:szCs w:val="24"/>
-        </w:rPr>
-      </w:pPr>
-    </w:p>
-    <w:p>
-      <w:pPr>
-        <w:pStyle w:val="a3"/>
-        <w:ind w:left="360" w:firstLineChars="0" w:firstLine="0"/>
-        <w:rPr>
-          <w:rFonts w:hint="eastAsia"/>
+          <w:sz w:val="24"/>
+          <w:szCs w:val="24"/>
+        </w:rPr>
+      </w:pPr>
+    </w:p>
+    <w:p>
+      <w:pPr>
+        <w:pStyle w:val="a3"/>
+        <w:ind w:left="360" w:firstLineChars="0" w:firstLine="0"/>
+        <w:rPr>
           <w:sz w:val="24"/>
           <w:szCs w:val="24"/>
         </w:rPr>
@@ -576,16 +1057,23 @@
           <w:sz w:val="24"/>
           <w:szCs w:val="24"/>
         </w:rPr>
+        <w:t>原材料加工，支持开平，开卷，开条等加工操作，加工后计算原料卷的剩余</w:t>
+      </w:r>
+      <w:r>
+        <w:rPr>
+          <w:rFonts w:hint="eastAsia"/>
+          <w:sz w:val="24"/>
+          <w:szCs w:val="24"/>
+        </w:rPr>
         <w:lastRenderedPageBreak/>
-        <w:t>原材料加工，支持开平，开卷，开条等加工操作，加工后计算原料卷的剩余长度和重量，并更新小件的当前库存数量，同时可以查看各个小件的来源卷</w:t>
-      </w:r>
-    </w:p>
-    <w:p>
-      <w:pPr>
-        <w:pStyle w:val="a3"/>
-        <w:ind w:left="360" w:firstLineChars="0" w:firstLine="0"/>
-        <w:rPr>
-          <w:rFonts w:hint="eastAsia"/>
+        <w:t>长度和重量，并更新小件的当前库存数量，同时可以查看各个小件的来源卷</w:t>
+      </w:r>
+    </w:p>
+    <w:p>
+      <w:pPr>
+        <w:pStyle w:val="a3"/>
+        <w:ind w:left="360" w:firstLineChars="0" w:firstLine="0"/>
+        <w:rPr>
           <w:sz w:val="24"/>
           <w:szCs w:val="24"/>
         </w:rPr>
@@ -604,7 +1092,6 @@
         <w:pStyle w:val="a3"/>
         <w:ind w:left="360" w:firstLineChars="0" w:firstLine="0"/>
         <w:rPr>
-          <w:rFonts w:hint="eastAsia"/>
           <w:sz w:val="24"/>
           <w:szCs w:val="24"/>
         </w:rPr>
@@ -699,7 +1186,6 @@
         </w:numPr>
         <w:ind w:firstLineChars="0"/>
         <w:rPr>
-          <w:rFonts w:hint="eastAsia"/>
           <w:sz w:val="24"/>
           <w:szCs w:val="24"/>
         </w:rPr>
@@ -718,7 +1204,6 @@
         <w:pStyle w:val="a3"/>
         <w:ind w:left="360" w:firstLineChars="0" w:firstLine="0"/>
         <w:rPr>
-          <w:rFonts w:hint="eastAsia"/>
           <w:sz w:val="24"/>
           <w:szCs w:val="24"/>
         </w:rPr>
@@ -737,7 +1222,6 @@
         <w:pStyle w:val="a3"/>
         <w:ind w:left="360" w:firstLineChars="0" w:firstLine="0"/>
         <w:rPr>
-          <w:rFonts w:hint="eastAsia"/>
           <w:sz w:val="24"/>
           <w:szCs w:val="24"/>
         </w:rPr>
@@ -800,7 +1284,6 @@
         <w:pStyle w:val="a3"/>
         <w:ind w:left="360" w:firstLineChars="0" w:firstLine="0"/>
         <w:rPr>
-          <w:rFonts w:hint="eastAsia"/>
           <w:sz w:val="24"/>
           <w:szCs w:val="24"/>
         </w:rPr>
@@ -836,7 +1319,6 @@
         <w:pStyle w:val="a3"/>
         <w:ind w:left="360" w:firstLineChars="0" w:firstLine="0"/>
         <w:rPr>
-          <w:rFonts w:hint="eastAsia"/>
           <w:sz w:val="24"/>
           <w:szCs w:val="24"/>
         </w:rPr>
@@ -944,7 +1426,6 @@
         </w:numPr>
         <w:ind w:firstLineChars="0"/>
         <w:rPr>
-          <w:rFonts w:hint="eastAsia"/>
           <w:sz w:val="24"/>
           <w:szCs w:val="24"/>
         </w:rPr>
@@ -1053,7 +1534,6 @@
         </w:numPr>
         <w:ind w:firstLineChars="0"/>
         <w:rPr>
-          <w:rFonts w:hint="eastAsia"/>
           <w:sz w:val="24"/>
           <w:szCs w:val="24"/>
         </w:rPr>
@@ -1146,7 +1626,6 @@
         </w:numPr>
         <w:ind w:firstLineChars="0"/>
         <w:rPr>
-          <w:rFonts w:hint="eastAsia"/>
           <w:sz w:val="24"/>
           <w:szCs w:val="24"/>
         </w:rPr>
@@ -1197,7 +1676,6 @@
         <w:pStyle w:val="a3"/>
         <w:ind w:left="360" w:firstLineChars="0" w:firstLine="0"/>
         <w:rPr>
-          <w:rFonts w:hint="eastAsia"/>
           <w:sz w:val="24"/>
           <w:szCs w:val="24"/>
         </w:rPr>
@@ -1261,7 +1739,6 @@
         <w:pStyle w:val="a3"/>
         <w:ind w:left="360" w:firstLineChars="0" w:firstLine="0"/>
         <w:rPr>
-          <w:rFonts w:hint="eastAsia"/>
           <w:sz w:val="24"/>
           <w:szCs w:val="24"/>
         </w:rPr>
@@ -1280,7 +1757,6 @@
         <w:pStyle w:val="a3"/>
         <w:ind w:left="360" w:firstLineChars="0" w:firstLine="0"/>
         <w:rPr>
-          <w:rFonts w:hint="eastAsia"/>
           <w:sz w:val="24"/>
           <w:szCs w:val="24"/>
         </w:rPr>
@@ -1511,7 +1987,6 @@
         </w:numPr>
         <w:ind w:firstLineChars="0"/>
         <w:rPr>
-          <w:rFonts w:hint="eastAsia"/>
           <w:sz w:val="24"/>
           <w:szCs w:val="24"/>
         </w:rPr>
@@ -1539,7 +2014,6 @@
         <w:pStyle w:val="a3"/>
         <w:ind w:left="360" w:firstLineChars="0" w:firstLine="0"/>
         <w:rPr>
-          <w:rFonts w:hint="eastAsia"/>
           <w:sz w:val="24"/>
           <w:szCs w:val="24"/>
         </w:rPr>
@@ -1558,7 +2032,6 @@
         <w:pStyle w:val="a3"/>
         <w:ind w:left="360" w:firstLineChars="0" w:firstLine="0"/>
         <w:rPr>
-          <w:rFonts w:hint="eastAsia"/>
           <w:sz w:val="24"/>
           <w:szCs w:val="24"/>
         </w:rPr>
@@ -1621,7 +2094,6 @@
         <w:pStyle w:val="a3"/>
         <w:ind w:left="360" w:firstLineChars="0" w:firstLine="0"/>
         <w:rPr>
-          <w:rFonts w:hint="eastAsia"/>
           <w:sz w:val="24"/>
           <w:szCs w:val="24"/>
         </w:rPr>
@@ -1648,7 +2120,6 @@
         <w:pStyle w:val="a3"/>
         <w:ind w:left="360" w:firstLineChars="0" w:firstLine="0"/>
         <w:rPr>
-          <w:rFonts w:hint="eastAsia"/>
           <w:sz w:val="24"/>
           <w:szCs w:val="24"/>
         </w:rPr>
@@ -1711,7 +2182,6 @@
         <w:pStyle w:val="a3"/>
         <w:ind w:left="360" w:firstLineChars="0" w:firstLine="0"/>
         <w:rPr>
-          <w:rFonts w:hint="eastAsia"/>
           <w:sz w:val="24"/>
           <w:szCs w:val="24"/>
         </w:rPr>
@@ -1730,7 +2200,6 @@
         <w:pStyle w:val="a3"/>
         <w:ind w:left="360" w:firstLineChars="0" w:firstLine="0"/>
         <w:rPr>
-          <w:rFonts w:hint="eastAsia"/>
           <w:sz w:val="24"/>
           <w:szCs w:val="24"/>
         </w:rPr>
@@ -1749,7 +2218,6 @@
         <w:pStyle w:val="a3"/>
         <w:ind w:left="360" w:firstLineChars="0" w:firstLine="0"/>
         <w:rPr>
-          <w:rFonts w:hint="eastAsia"/>
           <w:sz w:val="24"/>
           <w:szCs w:val="24"/>
         </w:rPr>
@@ -1768,7 +2236,6 @@
         <w:pStyle w:val="a3"/>
         <w:ind w:left="360" w:firstLineChars="0" w:firstLine="0"/>
         <w:rPr>
-          <w:rFonts w:hint="eastAsia"/>
           <w:sz w:val="24"/>
           <w:szCs w:val="24"/>
         </w:rPr>
@@ -1832,18 +2299,16 @@
         <w:pStyle w:val="a3"/>
         <w:ind w:left="360" w:firstLineChars="0" w:firstLine="0"/>
         <w:rPr>
-          <w:rFonts w:hint="eastAsia"/>
-          <w:sz w:val="24"/>
-          <w:szCs w:val="24"/>
-        </w:rPr>
-      </w:pPr>
-    </w:p>
-    <w:p>
-      <w:pPr>
-        <w:pStyle w:val="a3"/>
-        <w:ind w:left="360" w:firstLineChars="0" w:firstLine="0"/>
-        <w:rPr>
-          <w:rFonts w:hint="eastAsia"/>
+          <w:sz w:val="24"/>
+          <w:szCs w:val="24"/>
+        </w:rPr>
+      </w:pPr>
+    </w:p>
+    <w:p>
+      <w:pPr>
+        <w:pStyle w:val="a3"/>
+        <w:ind w:left="360" w:firstLineChars="0" w:firstLine="0"/>
+        <w:rPr>
           <w:sz w:val="24"/>
           <w:szCs w:val="24"/>
         </w:rPr>
@@ -1862,7 +2327,6 @@
         <w:pStyle w:val="a3"/>
         <w:ind w:left="360" w:firstLineChars="0" w:firstLine="0"/>
         <w:rPr>
-          <w:rFonts w:hint="eastAsia"/>
           <w:sz w:val="24"/>
           <w:szCs w:val="24"/>
         </w:rPr>
@@ -1925,7 +2389,6 @@
         <w:pStyle w:val="a3"/>
         <w:ind w:left="360" w:firstLineChars="0" w:firstLine="0"/>
         <w:rPr>
-          <w:rFonts w:hint="eastAsia"/>
           <w:sz w:val="24"/>
           <w:szCs w:val="24"/>
         </w:rPr>
@@ -1966,7 +2429,6 @@
         </w:numPr>
         <w:ind w:firstLineChars="0"/>
         <w:rPr>
-          <w:rFonts w:hint="eastAsia"/>
           <w:sz w:val="24"/>
           <w:szCs w:val="24"/>
         </w:rPr>
@@ -1997,7 +2459,6 @@
         </w:numPr>
         <w:ind w:firstLineChars="0"/>
         <w:rPr>
-          <w:rFonts w:hint="eastAsia"/>
           <w:sz w:val="24"/>
           <w:szCs w:val="24"/>
         </w:rPr>
@@ -2020,7 +2481,6 @@
         </w:numPr>
         <w:ind w:firstLineChars="0"/>
         <w:rPr>
-          <w:rFonts w:hint="eastAsia"/>
           <w:sz w:val="24"/>
           <w:szCs w:val="24"/>
         </w:rPr>
@@ -2039,7 +2499,6 @@
         <w:pStyle w:val="a3"/>
         <w:ind w:left="360" w:firstLineChars="0" w:firstLine="0"/>
         <w:rPr>
-          <w:rFonts w:hint="eastAsia"/>
           <w:sz w:val="24"/>
           <w:szCs w:val="24"/>
         </w:rPr>
@@ -2058,7 +2517,6 @@
         <w:pStyle w:val="a3"/>
         <w:ind w:left="360" w:firstLineChars="0" w:firstLine="0"/>
         <w:rPr>
-          <w:rFonts w:hint="eastAsia"/>
           <w:sz w:val="24"/>
           <w:szCs w:val="24"/>
         </w:rPr>
@@ -2123,7 +2581,6 @@
         <w:pStyle w:val="a3"/>
         <w:ind w:left="360" w:firstLineChars="0" w:firstLine="0"/>
         <w:rPr>
-          <w:rFonts w:hint="eastAsia"/>
           <w:sz w:val="24"/>
           <w:szCs w:val="24"/>
         </w:rPr>
@@ -2142,7 +2599,6 @@
         <w:pStyle w:val="a3"/>
         <w:ind w:left="360" w:firstLineChars="0" w:firstLine="0"/>
         <w:rPr>
-          <w:rFonts w:hint="eastAsia"/>
           <w:sz w:val="24"/>
           <w:szCs w:val="24"/>
         </w:rPr>
@@ -2210,7 +2666,6 @@
         </w:numPr>
         <w:ind w:firstLineChars="0"/>
         <w:rPr>
-          <w:rFonts w:hint="eastAsia"/>
           <w:sz w:val="24"/>
           <w:szCs w:val="24"/>
         </w:rPr>
@@ -2229,7 +2684,6 @@
         <w:pStyle w:val="a3"/>
         <w:ind w:left="360" w:firstLineChars="0" w:firstLine="0"/>
         <w:rPr>
-          <w:rFonts w:hint="eastAsia"/>
           <w:sz w:val="24"/>
           <w:szCs w:val="24"/>
         </w:rPr>
@@ -2294,7 +2748,6 @@
         <w:pStyle w:val="a3"/>
         <w:ind w:left="360" w:firstLineChars="0" w:firstLine="0"/>
         <w:rPr>
-          <w:rFonts w:hint="eastAsia"/>
           <w:sz w:val="24"/>
           <w:szCs w:val="24"/>
         </w:rPr>
@@ -2321,7 +2774,6 @@
         <w:pStyle w:val="a3"/>
         <w:ind w:left="360" w:firstLineChars="0" w:firstLine="0"/>
         <w:rPr>
-          <w:rFonts w:hint="eastAsia"/>
           <w:sz w:val="24"/>
           <w:szCs w:val="24"/>
         </w:rPr>
@@ -2389,7 +2841,6 @@
         </w:numPr>
         <w:ind w:firstLineChars="0"/>
         <w:rPr>
-          <w:rFonts w:hint="eastAsia"/>
           <w:sz w:val="24"/>
           <w:szCs w:val="24"/>
         </w:rPr>
@@ -2413,7 +2864,6 @@
         </w:numPr>
         <w:ind w:firstLineChars="0"/>
         <w:rPr>
-          <w:rFonts w:hint="eastAsia"/>
           <w:sz w:val="24"/>
           <w:szCs w:val="24"/>
         </w:rPr>
@@ -2432,7 +2882,6 @@
         <w:pStyle w:val="a3"/>
         <w:ind w:left="870" w:firstLineChars="0" w:firstLine="0"/>
         <w:rPr>
-          <w:rFonts w:hint="eastAsia"/>
           <w:sz w:val="24"/>
           <w:szCs w:val="24"/>
         </w:rPr>
@@ -2497,7 +2946,6 @@
         <w:pStyle w:val="a3"/>
         <w:ind w:left="870" w:firstLineChars="0" w:firstLine="0"/>
         <w:rPr>
-          <w:rFonts w:hint="eastAsia"/>
           <w:sz w:val="24"/>
           <w:szCs w:val="24"/>
         </w:rPr>
@@ -2516,7 +2964,6 @@
         <w:pStyle w:val="a3"/>
         <w:ind w:left="870" w:firstLineChars="0" w:firstLine="0"/>
         <w:rPr>
-          <w:rFonts w:hint="eastAsia"/>
           <w:sz w:val="24"/>
           <w:szCs w:val="24"/>
         </w:rPr>
@@ -2580,7 +3027,6 @@
         <w:pStyle w:val="a3"/>
         <w:ind w:left="870" w:firstLineChars="0" w:firstLine="0"/>
         <w:rPr>
-          <w:rFonts w:hint="eastAsia"/>
           <w:sz w:val="24"/>
           <w:szCs w:val="24"/>
         </w:rPr>
@@ -2649,7 +3095,6 @@
         </w:numPr>
         <w:ind w:firstLineChars="0"/>
         <w:rPr>
-          <w:rFonts w:hint="eastAsia"/>
           <w:sz w:val="24"/>
           <w:szCs w:val="24"/>
         </w:rPr>
@@ -2668,7 +3113,6 @@
         <w:pStyle w:val="a3"/>
         <w:ind w:left="870" w:firstLineChars="0" w:firstLine="0"/>
         <w:rPr>
-          <w:rFonts w:hint="eastAsia"/>
           <w:sz w:val="24"/>
           <w:szCs w:val="24"/>
         </w:rPr>
@@ -2877,7 +3321,6 @@
         </w:numPr>
         <w:ind w:firstLineChars="0"/>
         <w:rPr>
-          <w:rFonts w:hint="eastAsia"/>
           <w:sz w:val="24"/>
           <w:szCs w:val="24"/>
         </w:rPr>
@@ -2900,7 +3343,6 @@
         </w:numPr>
         <w:ind w:firstLineChars="0"/>
         <w:rPr>
-          <w:rFonts w:hint="eastAsia"/>
           <w:sz w:val="24"/>
           <w:szCs w:val="24"/>
         </w:rPr>
@@ -2923,7 +3365,6 @@
         </w:numPr>
         <w:ind w:firstLineChars="0"/>
         <w:rPr>
-          <w:rFonts w:hint="eastAsia"/>
           <w:sz w:val="24"/>
           <w:szCs w:val="24"/>
         </w:rPr>
@@ -2970,7 +3411,6 @@
     <w:p>
       <w:pPr>
         <w:rPr>
-          <w:rFonts w:hint="eastAsia"/>
           <w:sz w:val="24"/>
           <w:szCs w:val="24"/>
         </w:rPr>
@@ -3332,6 +3772,95 @@
 <file path=word/numbering.xml><?xml version="1.0" encoding="utf-8"?>
 <w:numbering xmlns:ve="http://schemas.openxmlformats.org/markup-compatibility/2006" xmlns:o="urn:schemas-microsoft-com:office:office" xmlns:r="http://schemas.openxmlformats.org/officeDocument/2006/relationships" xmlns:m="http://schemas.openxmlformats.org/officeDocument/2006/math" xmlns:v="urn:schemas-microsoft-com:vml" xmlns:wp="http://schemas.openxmlformats.org/drawingml/2006/wordprocessingDrawing" xmlns:w10="urn:schemas-microsoft-com:office:word" xmlns:w="http://schemas.openxmlformats.org/wordprocessingml/2006/main" xmlns:wne="http://schemas.microsoft.com/office/word/2006/wordml">
   <w:abstractNum w:abstractNumId="0">
+    <w:nsid w:val="16F1458F"/>
+    <w:multiLevelType w:val="hybridMultilevel"/>
+    <w:tmpl w:val="FAE4A324"/>
+    <w:lvl w:ilvl="0" w:tplc="02E8FB08">
+      <w:start w:val="1"/>
+      <w:numFmt w:val="decimal"/>
+      <w:lvlText w:val="%1．"/>
+      <w:lvlJc w:val="left"/>
+      <w:pPr>
+        <w:ind w:left="360" w:hanging="360"/>
+      </w:pPr>
+      <w:rPr>
+        <w:rFonts w:hint="default"/>
+      </w:rPr>
+    </w:lvl>
+    <w:lvl w:ilvl="1" w:tplc="04090019" w:tentative="1">
+      <w:start w:val="1"/>
+      <w:numFmt w:val="lowerLetter"/>
+      <w:lvlText w:val="%2)"/>
+      <w:lvlJc w:val="left"/>
+      <w:pPr>
+        <w:ind w:left="840" w:hanging="420"/>
+      </w:pPr>
+    </w:lvl>
+    <w:lvl w:ilvl="2" w:tplc="0409001B" w:tentative="1">
+      <w:start w:val="1"/>
+      <w:numFmt w:val="lowerRoman"/>
+      <w:lvlText w:val="%3."/>
+      <w:lvlJc w:val="right"/>
+      <w:pPr>
+        <w:ind w:left="1260" w:hanging="420"/>
+      </w:pPr>
+    </w:lvl>
+    <w:lvl w:ilvl="3" w:tplc="0409000F" w:tentative="1">
+      <w:start w:val="1"/>
+      <w:numFmt w:val="decimal"/>
+      <w:lvlText w:val="%4."/>
+      <w:lvlJc w:val="left"/>
+      <w:pPr>
+        <w:ind w:left="1680" w:hanging="420"/>
+      </w:pPr>
+    </w:lvl>
+    <w:lvl w:ilvl="4" w:tplc="04090019" w:tentative="1">
+      <w:start w:val="1"/>
+      <w:numFmt w:val="lowerLetter"/>
+      <w:lvlText w:val="%5)"/>
+      <w:lvlJc w:val="left"/>
+      <w:pPr>
+        <w:ind w:left="2100" w:hanging="420"/>
+      </w:pPr>
+    </w:lvl>
+    <w:lvl w:ilvl="5" w:tplc="0409001B" w:tentative="1">
+      <w:start w:val="1"/>
+      <w:numFmt w:val="lowerRoman"/>
+      <w:lvlText w:val="%6."/>
+      <w:lvlJc w:val="right"/>
+      <w:pPr>
+        <w:ind w:left="2520" w:hanging="420"/>
+      </w:pPr>
+    </w:lvl>
+    <w:lvl w:ilvl="6" w:tplc="0409000F" w:tentative="1">
+      <w:start w:val="1"/>
+      <w:numFmt w:val="decimal"/>
+      <w:lvlText w:val="%7."/>
+      <w:lvlJc w:val="left"/>
+      <w:pPr>
+        <w:ind w:left="2940" w:hanging="420"/>
+      </w:pPr>
+    </w:lvl>
+    <w:lvl w:ilvl="7" w:tplc="04090019" w:tentative="1">
+      <w:start w:val="1"/>
+      <w:numFmt w:val="lowerLetter"/>
+      <w:lvlText w:val="%8)"/>
+      <w:lvlJc w:val="left"/>
+      <w:pPr>
+        <w:ind w:left="3360" w:hanging="420"/>
+      </w:pPr>
+    </w:lvl>
+    <w:lvl w:ilvl="8" w:tplc="0409001B" w:tentative="1">
+      <w:start w:val="1"/>
+      <w:numFmt w:val="lowerRoman"/>
+      <w:lvlText w:val="%9."/>
+      <w:lvlJc w:val="right"/>
+      <w:pPr>
+        <w:ind w:left="3780" w:hanging="420"/>
+      </w:pPr>
+    </w:lvl>
+  </w:abstractNum>
+  <w:abstractNum w:abstractNumId="1">
     <w:nsid w:val="2FD124B1"/>
     <w:multiLevelType w:val="hybridMultilevel"/>
     <w:tmpl w:val="3A509B4A"/>
@@ -3444,7 +3973,7 @@
       </w:rPr>
     </w:lvl>
   </w:abstractNum>
-  <w:abstractNum w:abstractNumId="1">
+  <w:abstractNum w:abstractNumId="2">
     <w:nsid w:val="47873773"/>
     <w:multiLevelType w:val="hybridMultilevel"/>
     <w:tmpl w:val="553EA572"/>
@@ -3533,7 +4062,7 @@
       </w:pPr>
     </w:lvl>
   </w:abstractNum>
-  <w:abstractNum w:abstractNumId="2">
+  <w:abstractNum w:abstractNumId="3">
     <w:nsid w:val="49870A85"/>
     <w:multiLevelType w:val="hybridMultilevel"/>
     <w:tmpl w:val="D3CCE5B0"/>
@@ -3622,7 +4151,7 @@
       </w:pPr>
     </w:lvl>
   </w:abstractNum>
-  <w:abstractNum w:abstractNumId="3">
+  <w:abstractNum w:abstractNumId="4">
     <w:nsid w:val="53996BE9"/>
     <w:multiLevelType w:val="hybridMultilevel"/>
     <w:tmpl w:val="E0E2C50E"/>
@@ -3711,7 +4240,7 @@
       </w:pPr>
     </w:lvl>
   </w:abstractNum>
-  <w:abstractNum w:abstractNumId="4">
+  <w:abstractNum w:abstractNumId="5">
     <w:nsid w:val="5D8D2B0C"/>
     <w:multiLevelType w:val="hybridMultilevel"/>
     <w:tmpl w:val="CB12301E"/>
@@ -3800,7 +4329,7 @@
       </w:pPr>
     </w:lvl>
   </w:abstractNum>
-  <w:abstractNum w:abstractNumId="5">
+  <w:abstractNum w:abstractNumId="6">
     <w:nsid w:val="6B074731"/>
     <w:multiLevelType w:val="hybridMultilevel"/>
     <w:tmpl w:val="30243A80"/>
@@ -3891,7 +4420,7 @@
       </w:pPr>
     </w:lvl>
   </w:abstractNum>
-  <w:abstractNum w:abstractNumId="6">
+  <w:abstractNum w:abstractNumId="7">
     <w:nsid w:val="75A2149D"/>
     <w:multiLevelType w:val="hybridMultilevel"/>
     <w:tmpl w:val="E1E46C48"/>
@@ -3981,25 +4510,28 @@
     </w:lvl>
   </w:abstractNum>
   <w:num w:numId="1">
+    <w:abstractNumId w:val="3"/>
+  </w:num>
+  <w:num w:numId="2">
+    <w:abstractNumId w:val="1"/>
+  </w:num>
+  <w:num w:numId="3">
+    <w:abstractNumId w:val="5"/>
+  </w:num>
+  <w:num w:numId="4">
     <w:abstractNumId w:val="2"/>
   </w:num>
-  <w:num w:numId="2">
-    <w:abstractNumId w:val="0"/>
+  <w:num w:numId="5">
+    <w:abstractNumId w:val="7"/>
   </w:num>
-  <w:num w:numId="3">
+  <w:num w:numId="6">
     <w:abstractNumId w:val="4"/>
   </w:num>
-  <w:num w:numId="4">
-    <w:abstractNumId w:val="1"/>
-  </w:num>
-  <w:num w:numId="5">
+  <w:num w:numId="7">
     <w:abstractNumId w:val="6"/>
   </w:num>
-  <w:num w:numId="6">
-    <w:abstractNumId w:val="3"/>
-  </w:num>
-  <w:num w:numId="7">
-    <w:abstractNumId w:val="5"/>
+  <w:num w:numId="8">
+    <w:abstractNumId w:val="0"/>
   </w:num>
 </w:numbering>
 </file>

--- a/Documents/易存进销存管理软件介绍.docx
+++ b/Documents/易存进销存管理软件介绍.docx
@@ -170,7 +170,6 @@
     <w:p>
       <w:pPr>
         <w:rPr>
-          <w:rFonts w:hint="eastAsia"/>
           <w:sz w:val="24"/>
           <w:szCs w:val="24"/>
         </w:rPr>
@@ -219,16 +218,14 @@
     <w:p>
       <w:pPr>
         <w:rPr>
-          <w:rFonts w:hint="eastAsia"/>
-          <w:sz w:val="24"/>
-          <w:szCs w:val="24"/>
-        </w:rPr>
-      </w:pPr>
-    </w:p>
-    <w:p>
-      <w:pPr>
-        <w:rPr>
-          <w:rFonts w:hint="eastAsia"/>
+          <w:sz w:val="24"/>
+          <w:szCs w:val="24"/>
+        </w:rPr>
+      </w:pPr>
+    </w:p>
+    <w:p>
+      <w:pPr>
+        <w:rPr>
           <w:b/>
           <w:color w:val="FF0000"/>
           <w:sz w:val="24"/>
@@ -275,7 +272,6 @@
         </w:numPr>
         <w:ind w:firstLineChars="0"/>
         <w:rPr>
-          <w:rFonts w:hint="eastAsia"/>
           <w:sz w:val="24"/>
           <w:szCs w:val="24"/>
         </w:rPr>
@@ -294,18 +290,16 @@
         <w:pStyle w:val="a3"/>
         <w:ind w:left="360" w:firstLineChars="0" w:firstLine="0"/>
         <w:rPr>
-          <w:rFonts w:hint="eastAsia"/>
-          <w:sz w:val="24"/>
-          <w:szCs w:val="24"/>
-        </w:rPr>
-      </w:pPr>
-    </w:p>
-    <w:p>
-      <w:pPr>
-        <w:pStyle w:val="a3"/>
-        <w:ind w:left="360" w:firstLineChars="0" w:firstLine="0"/>
-        <w:rPr>
-          <w:rFonts w:hint="eastAsia"/>
+          <w:sz w:val="24"/>
+          <w:szCs w:val="24"/>
+        </w:rPr>
+      </w:pPr>
+    </w:p>
+    <w:p>
+      <w:pPr>
+        <w:pStyle w:val="a3"/>
+        <w:ind w:left="360" w:firstLineChars="0" w:firstLine="0"/>
+        <w:rPr>
           <w:color w:val="FF0000"/>
           <w:sz w:val="24"/>
           <w:szCs w:val="24"/>
@@ -326,7 +320,6 @@
         <w:pStyle w:val="a3"/>
         <w:ind w:left="360" w:firstLineChars="0" w:firstLine="0"/>
         <w:rPr>
-          <w:rFonts w:hint="eastAsia"/>
           <w:color w:val="FF0000"/>
           <w:sz w:val="24"/>
           <w:szCs w:val="24"/>
@@ -365,7 +358,6 @@
         <w:pStyle w:val="a3"/>
         <w:ind w:left="360" w:firstLineChars="0" w:firstLine="0"/>
         <w:rPr>
-          <w:rFonts w:hint="eastAsia"/>
           <w:color w:val="FF0000"/>
           <w:sz w:val="24"/>
           <w:szCs w:val="24"/>
@@ -381,7 +373,6 @@
         </w:numPr>
         <w:ind w:firstLineChars="0"/>
         <w:rPr>
-          <w:rFonts w:hint="eastAsia"/>
           <w:sz w:val="24"/>
           <w:szCs w:val="24"/>
         </w:rPr>
@@ -400,18 +391,16 @@
         <w:pStyle w:val="a3"/>
         <w:ind w:left="360" w:firstLineChars="0" w:firstLine="0"/>
         <w:rPr>
-          <w:rFonts w:hint="eastAsia"/>
-          <w:sz w:val="24"/>
-          <w:szCs w:val="24"/>
-        </w:rPr>
-      </w:pPr>
-    </w:p>
-    <w:p>
-      <w:pPr>
-        <w:pStyle w:val="a3"/>
-        <w:ind w:left="360" w:firstLineChars="0" w:firstLine="0"/>
-        <w:rPr>
-          <w:rFonts w:hint="eastAsia"/>
+          <w:sz w:val="24"/>
+          <w:szCs w:val="24"/>
+        </w:rPr>
+      </w:pPr>
+    </w:p>
+    <w:p>
+      <w:pPr>
+        <w:pStyle w:val="a3"/>
+        <w:ind w:left="360" w:firstLineChars="0" w:firstLine="0"/>
+        <w:rPr>
           <w:color w:val="FF0000"/>
           <w:sz w:val="24"/>
           <w:szCs w:val="24"/>
@@ -441,7 +430,6 @@
         <w:pStyle w:val="a3"/>
         <w:ind w:left="360" w:firstLineChars="0" w:firstLine="0"/>
         <w:rPr>
-          <w:rFonts w:hint="eastAsia"/>
           <w:color w:val="FF0000"/>
           <w:sz w:val="24"/>
           <w:szCs w:val="24"/>
@@ -489,7 +477,6 @@
         <w:pStyle w:val="a3"/>
         <w:ind w:left="360" w:firstLineChars="0" w:firstLine="0"/>
         <w:rPr>
-          <w:rFonts w:hint="eastAsia"/>
           <w:color w:val="FF0000"/>
           <w:sz w:val="24"/>
           <w:szCs w:val="24"/>
@@ -505,7 +492,6 @@
         </w:numPr>
         <w:ind w:firstLineChars="0"/>
         <w:rPr>
-          <w:rFonts w:hint="eastAsia"/>
           <w:sz w:val="24"/>
           <w:szCs w:val="24"/>
         </w:rPr>
@@ -524,18 +510,16 @@
         <w:pStyle w:val="a3"/>
         <w:ind w:left="360" w:firstLineChars="0" w:firstLine="0"/>
         <w:rPr>
-          <w:rFonts w:hint="eastAsia"/>
-          <w:sz w:val="24"/>
-          <w:szCs w:val="24"/>
-        </w:rPr>
-      </w:pPr>
-    </w:p>
-    <w:p>
-      <w:pPr>
-        <w:pStyle w:val="a3"/>
-        <w:ind w:left="360" w:firstLineChars="0" w:firstLine="0"/>
-        <w:rPr>
-          <w:rFonts w:hint="eastAsia"/>
+          <w:sz w:val="24"/>
+          <w:szCs w:val="24"/>
+        </w:rPr>
+      </w:pPr>
+    </w:p>
+    <w:p>
+      <w:pPr>
+        <w:pStyle w:val="a3"/>
+        <w:ind w:left="360" w:firstLineChars="0" w:firstLine="0"/>
+        <w:rPr>
           <w:color w:val="FF0000"/>
           <w:sz w:val="24"/>
           <w:szCs w:val="24"/>
@@ -566,7 +550,6 @@
         <w:pStyle w:val="a3"/>
         <w:ind w:left="360" w:firstLineChars="0" w:firstLine="0"/>
         <w:rPr>
-          <w:rFonts w:hint="eastAsia"/>
           <w:color w:val="FF0000"/>
           <w:sz w:val="24"/>
           <w:szCs w:val="24"/>
@@ -587,7 +570,6 @@
         <w:pStyle w:val="a3"/>
         <w:ind w:left="360" w:firstLineChars="0" w:firstLine="0"/>
         <w:rPr>
-          <w:rFonts w:hint="eastAsia"/>
           <w:color w:val="FF0000"/>
           <w:sz w:val="24"/>
           <w:szCs w:val="24"/>
@@ -608,7 +590,6 @@
         <w:pStyle w:val="a3"/>
         <w:ind w:left="360" w:firstLineChars="0" w:firstLine="0"/>
         <w:rPr>
-          <w:rFonts w:hint="eastAsia"/>
           <w:sz w:val="24"/>
           <w:szCs w:val="24"/>
         </w:rPr>
@@ -623,7 +604,6 @@
         </w:numPr>
         <w:ind w:firstLineChars="0"/>
         <w:rPr>
-          <w:rFonts w:hint="eastAsia"/>
           <w:sz w:val="24"/>
           <w:szCs w:val="24"/>
         </w:rPr>
@@ -641,7 +621,6 @@
       <w:pPr>
         <w:ind w:left="360"/>
         <w:rPr>
-          <w:rFonts w:hint="eastAsia"/>
           <w:sz w:val="24"/>
           <w:szCs w:val="24"/>
         </w:rPr>
@@ -651,7 +630,6 @@
       <w:pPr>
         <w:ind w:left="360"/>
         <w:rPr>
-          <w:rFonts w:hint="eastAsia"/>
           <w:color w:val="FF0000"/>
           <w:sz w:val="24"/>
           <w:szCs w:val="24"/>
@@ -671,7 +649,6 @@
       <w:pPr>
         <w:ind w:left="360"/>
         <w:rPr>
-          <w:rFonts w:hint="eastAsia"/>
           <w:color w:val="FF0000"/>
           <w:sz w:val="24"/>
           <w:szCs w:val="24"/>
@@ -3551,7 +3528,31 @@
           <w:sz w:val="24"/>
           <w:szCs w:val="24"/>
         </w:rPr>
-        <w:t>目前主要客户有长沙芳和，联谊，悦涵，鑫百顺等。</w:t>
+        <w:t>目前主要客户有长沙方</w:t>
+      </w:r>
+      <w:r>
+        <w:rPr>
+          <w:rFonts w:hint="eastAsia"/>
+          <w:sz w:val="24"/>
+          <w:szCs w:val="24"/>
+        </w:rPr>
+        <w:t>和，联谊，悦涵，鑫百顺</w:t>
+      </w:r>
+      <w:r>
+        <w:rPr>
+          <w:rFonts w:hint="eastAsia"/>
+          <w:sz w:val="24"/>
+          <w:szCs w:val="24"/>
+        </w:rPr>
+        <w:t>，鑫沛钢铁，君源</w:t>
+      </w:r>
+      <w:r>
+        <w:rPr>
+          <w:rFonts w:hint="eastAsia"/>
+          <w:sz w:val="24"/>
+          <w:szCs w:val="24"/>
+        </w:rPr>
+        <w:t>等。</w:t>
       </w:r>
     </w:p>
     <w:p>
